--- a/readme.txt.docx
+++ b/readme.txt.docx
@@ -3,13 +3,112 @@
 <w:document xmlns:ve="http://schemas.openxmlformats.org/markup-compatibility/2006" xmlns:o="urn:schemas-microsoft-com:office:office" xmlns:r="http://schemas.openxmlformats.org/officeDocument/2006/relationships" xmlns:m="http://schemas.openxmlformats.org/officeDocument/2006/math" xmlns:v="urn:schemas-microsoft-com:vml" xmlns:wp="http://schemas.openxmlformats.org/drawingml/2006/wordprocessingDrawing" xmlns:w10="urn:schemas-microsoft-com:office:word" xmlns:w="http://schemas.openxmlformats.org/wordprocessingml/2006/main" xmlns:wne="http://schemas.microsoft.com/office/word/2006/wordml">
   <w:body>
     <w:p>
-      <w:r>
-        <w:t>Git is a version control system.</w:t>
+      <w:pPr>
+        <w:widowControl/>
+        <w:tabs>
+          <w:tab w:val="left" w:pos="916"/>
+          <w:tab w:val="left" w:pos="1832"/>
+          <w:tab w:val="left" w:pos="2748"/>
+          <w:tab w:val="left" w:pos="3664"/>
+          <w:tab w:val="left" w:pos="4580"/>
+          <w:tab w:val="left" w:pos="5496"/>
+          <w:tab w:val="left" w:pos="6412"/>
+          <w:tab w:val="left" w:pos="7328"/>
+          <w:tab w:val="left" w:pos="8244"/>
+          <w:tab w:val="left" w:pos="9160"/>
+          <w:tab w:val="left" w:pos="10076"/>
+          <w:tab w:val="left" w:pos="10992"/>
+          <w:tab w:val="left" w:pos="11908"/>
+          <w:tab w:val="left" w:pos="12824"/>
+          <w:tab w:val="left" w:pos="13740"/>
+          <w:tab w:val="left" w:pos="14656"/>
+        </w:tabs>
+        <w:jc w:val="left"/>
+        <w:rPr>
+          <w:rFonts w:ascii="宋体" w:eastAsia="宋体" w:hAnsi="宋体" w:cs="宋体"/>
+          <w:kern w:val="0"/>
+          <w:sz w:val="24"/>
+        </w:rPr>
+      </w:pPr>
+      <w:r>
+        <w:rPr>
+          <w:rFonts w:ascii="宋体" w:eastAsia="宋体" w:hAnsi="宋体" w:cs="宋体"/>
+          <w:kern w:val="0"/>
+          <w:sz w:val="24"/>
+        </w:rPr>
+        <w:t xml:space="preserve">Git </w:t>
+      </w:r>
+      <w:r>
+        <w:rPr>
+          <w:rFonts w:ascii="宋体" w:eastAsia="宋体" w:hAnsi="宋体" w:cs="宋体"/>
+          <w:kern w:val="0"/>
+          <w:sz w:val="24"/>
+          <w:szCs w:val="24"/>
+        </w:rPr>
+        <w:t>is</w:t>
+      </w:r>
+      <w:r>
+        <w:rPr>
+          <w:rFonts w:ascii="宋体" w:eastAsia="宋体" w:hAnsi="宋体" w:cs="宋体"/>
+          <w:kern w:val="0"/>
+          <w:sz w:val="24"/>
+        </w:rPr>
+        <w:t xml:space="preserve"> a distributed version control system.</w:t>
       </w:r>
     </w:p>
     <w:p>
-      <w:r>
-        <w:t>Git is free software</w:t>
+      <w:pPr>
+        <w:widowControl/>
+        <w:tabs>
+          <w:tab w:val="left" w:pos="916"/>
+          <w:tab w:val="left" w:pos="1832"/>
+          <w:tab w:val="left" w:pos="2748"/>
+          <w:tab w:val="left" w:pos="3664"/>
+          <w:tab w:val="left" w:pos="4580"/>
+          <w:tab w:val="left" w:pos="5496"/>
+          <w:tab w:val="left" w:pos="6412"/>
+          <w:tab w:val="left" w:pos="7328"/>
+          <w:tab w:val="left" w:pos="8244"/>
+          <w:tab w:val="left" w:pos="9160"/>
+          <w:tab w:val="left" w:pos="10076"/>
+          <w:tab w:val="left" w:pos="10992"/>
+          <w:tab w:val="left" w:pos="11908"/>
+          <w:tab w:val="left" w:pos="12824"/>
+          <w:tab w:val="left" w:pos="13740"/>
+          <w:tab w:val="left" w:pos="14656"/>
+        </w:tabs>
+        <w:jc w:val="left"/>
+        <w:rPr>
+          <w:rFonts w:ascii="宋体" w:eastAsia="宋体" w:hAnsi="宋体" w:cs="宋体"/>
+          <w:kern w:val="0"/>
+          <w:sz w:val="24"/>
+          <w:szCs w:val="24"/>
+        </w:rPr>
+      </w:pPr>
+      <w:r>
+        <w:rPr>
+          <w:rFonts w:ascii="宋体" w:eastAsia="宋体" w:hAnsi="宋体" w:cs="宋体"/>
+          <w:kern w:val="0"/>
+          <w:sz w:val="24"/>
+        </w:rPr>
+        <w:t xml:space="preserve">Git </w:t>
+      </w:r>
+      <w:r>
+        <w:rPr>
+          <w:rFonts w:ascii="宋体" w:eastAsia="宋体" w:hAnsi="宋体" w:cs="宋体"/>
+          <w:kern w:val="0"/>
+          <w:sz w:val="24"/>
+          <w:szCs w:val="24"/>
+        </w:rPr>
+        <w:t>is</w:t>
+      </w:r>
+      <w:r>
+        <w:rPr>
+          <w:rFonts w:ascii="宋体" w:eastAsia="宋体" w:hAnsi="宋体" w:cs="宋体"/>
+          <w:kern w:val="0"/>
+          <w:sz w:val="24"/>
+        </w:rPr>
+        <w:t xml:space="preserve"> free software.</w:t>
       </w:r>
     </w:p>
     <w:p/>
@@ -320,6 +419,75 @@
       <w:szCs w:val="18"/>
     </w:rPr>
   </w:style>
+  <w:style w:type="paragraph" w:styleId="HTML">
+    <w:name w:val="HTML Preformatted"/>
+    <w:basedOn w:val="a"/>
+    <w:link w:val="HTMLChar"/>
+    <w:uiPriority w:val="99"/>
+    <w:semiHidden/>
+    <w:unhideWhenUsed/>
+    <w:rsid w:val="007C4AE2"/>
+    <w:pPr>
+      <w:widowControl/>
+      <w:tabs>
+        <w:tab w:val="left" w:pos="916"/>
+        <w:tab w:val="left" w:pos="1832"/>
+        <w:tab w:val="left" w:pos="2748"/>
+        <w:tab w:val="left" w:pos="3664"/>
+        <w:tab w:val="left" w:pos="4580"/>
+        <w:tab w:val="left" w:pos="5496"/>
+        <w:tab w:val="left" w:pos="6412"/>
+        <w:tab w:val="left" w:pos="7328"/>
+        <w:tab w:val="left" w:pos="8244"/>
+        <w:tab w:val="left" w:pos="9160"/>
+        <w:tab w:val="left" w:pos="10076"/>
+        <w:tab w:val="left" w:pos="10992"/>
+        <w:tab w:val="left" w:pos="11908"/>
+        <w:tab w:val="left" w:pos="12824"/>
+        <w:tab w:val="left" w:pos="13740"/>
+        <w:tab w:val="left" w:pos="14656"/>
+      </w:tabs>
+      <w:jc w:val="left"/>
+    </w:pPr>
+    <w:rPr>
+      <w:rFonts w:ascii="宋体" w:eastAsia="宋体" w:hAnsi="宋体" w:cs="宋体"/>
+      <w:kern w:val="0"/>
+      <w:sz w:val="24"/>
+      <w:szCs w:val="24"/>
+    </w:rPr>
+  </w:style>
+  <w:style w:type="character" w:customStyle="1" w:styleId="HTMLChar">
+    <w:name w:val="HTML 预设格式 Char"/>
+    <w:basedOn w:val="a0"/>
+    <w:link w:val="HTML"/>
+    <w:uiPriority w:val="99"/>
+    <w:semiHidden/>
+    <w:rsid w:val="007C4AE2"/>
+    <w:rPr>
+      <w:rFonts w:ascii="宋体" w:eastAsia="宋体" w:hAnsi="宋体" w:cs="宋体"/>
+      <w:kern w:val="0"/>
+      <w:sz w:val="24"/>
+      <w:szCs w:val="24"/>
+    </w:rPr>
+  </w:style>
+  <w:style w:type="character" w:styleId="HTML0">
+    <w:name w:val="HTML Code"/>
+    <w:basedOn w:val="a0"/>
+    <w:uiPriority w:val="99"/>
+    <w:semiHidden/>
+    <w:unhideWhenUsed/>
+    <w:rsid w:val="007C4AE2"/>
+    <w:rPr>
+      <w:rFonts w:ascii="宋体" w:eastAsia="宋体" w:hAnsi="宋体" w:cs="宋体"/>
+      <w:sz w:val="24"/>
+      <w:szCs w:val="24"/>
+    </w:rPr>
+  </w:style>
+  <w:style w:type="character" w:customStyle="1" w:styleId="keyword">
+    <w:name w:val="keyword"/>
+    <w:basedOn w:val="a0"/>
+    <w:rsid w:val="007C4AE2"/>
+  </w:style>
 </w:styles>
 </file>
 

--- a/readme.txt.docx
+++ b/readme.txt.docx
@@ -4,111 +4,51 @@
   <w:body>
     <w:p>
       <w:pPr>
-        <w:widowControl/>
-        <w:tabs>
-          <w:tab w:val="left" w:pos="916"/>
-          <w:tab w:val="left" w:pos="1832"/>
-          <w:tab w:val="left" w:pos="2748"/>
-          <w:tab w:val="left" w:pos="3664"/>
-          <w:tab w:val="left" w:pos="4580"/>
-          <w:tab w:val="left" w:pos="5496"/>
-          <w:tab w:val="left" w:pos="6412"/>
-          <w:tab w:val="left" w:pos="7328"/>
-          <w:tab w:val="left" w:pos="8244"/>
-          <w:tab w:val="left" w:pos="9160"/>
-          <w:tab w:val="left" w:pos="10076"/>
-          <w:tab w:val="left" w:pos="10992"/>
-          <w:tab w:val="left" w:pos="11908"/>
-          <w:tab w:val="left" w:pos="12824"/>
-          <w:tab w:val="left" w:pos="13740"/>
-          <w:tab w:val="left" w:pos="14656"/>
-        </w:tabs>
-        <w:jc w:val="left"/>
+        <w:pStyle w:val="HTML"/>
         <w:rPr>
-          <w:rFonts w:ascii="宋体" w:eastAsia="宋体" w:hAnsi="宋体" w:cs="宋体"/>
-          <w:kern w:val="0"/>
-          <w:sz w:val="24"/>
+          <w:rStyle w:val="HTML0"/>
         </w:rPr>
       </w:pPr>
       <w:r>
         <w:rPr>
-          <w:rFonts w:ascii="宋体" w:eastAsia="宋体" w:hAnsi="宋体" w:cs="宋体"/>
-          <w:kern w:val="0"/>
-          <w:sz w:val="24"/>
+          <w:rStyle w:val="HTML0"/>
         </w:rPr>
         <w:t xml:space="preserve">Git </w:t>
       </w:r>
       <w:r>
         <w:rPr>
-          <w:rFonts w:ascii="宋体" w:eastAsia="宋体" w:hAnsi="宋体" w:cs="宋体"/>
-          <w:kern w:val="0"/>
-          <w:sz w:val="24"/>
-          <w:szCs w:val="24"/>
+          <w:rStyle w:val="keyword"/>
         </w:rPr>
         <w:t>is</w:t>
       </w:r>
       <w:r>
         <w:rPr>
-          <w:rFonts w:ascii="宋体" w:eastAsia="宋体" w:hAnsi="宋体" w:cs="宋体"/>
-          <w:kern w:val="0"/>
-          <w:sz w:val="24"/>
+          <w:rStyle w:val="HTML0"/>
         </w:rPr>
         <w:t xml:space="preserve"> a distributed version control system.</w:t>
       </w:r>
     </w:p>
     <w:p>
       <w:pPr>
-        <w:widowControl/>
-        <w:tabs>
-          <w:tab w:val="left" w:pos="916"/>
-          <w:tab w:val="left" w:pos="1832"/>
-          <w:tab w:val="left" w:pos="2748"/>
-          <w:tab w:val="left" w:pos="3664"/>
-          <w:tab w:val="left" w:pos="4580"/>
-          <w:tab w:val="left" w:pos="5496"/>
-          <w:tab w:val="left" w:pos="6412"/>
-          <w:tab w:val="left" w:pos="7328"/>
-          <w:tab w:val="left" w:pos="8244"/>
-          <w:tab w:val="left" w:pos="9160"/>
-          <w:tab w:val="left" w:pos="10076"/>
-          <w:tab w:val="left" w:pos="10992"/>
-          <w:tab w:val="left" w:pos="11908"/>
-          <w:tab w:val="left" w:pos="12824"/>
-          <w:tab w:val="left" w:pos="13740"/>
-          <w:tab w:val="left" w:pos="14656"/>
-        </w:tabs>
-        <w:jc w:val="left"/>
+        <w:pStyle w:val="HTML"/>
+      </w:pPr>
+      <w:r>
         <w:rPr>
-          <w:rFonts w:ascii="宋体" w:eastAsia="宋体" w:hAnsi="宋体" w:cs="宋体"/>
-          <w:kern w:val="0"/>
-          <w:sz w:val="24"/>
-          <w:szCs w:val="24"/>
-        </w:rPr>
-      </w:pPr>
-      <w:r>
-        <w:rPr>
-          <w:rFonts w:ascii="宋体" w:eastAsia="宋体" w:hAnsi="宋体" w:cs="宋体"/>
-          <w:kern w:val="0"/>
-          <w:sz w:val="24"/>
+          <w:rStyle w:val="HTML0"/>
         </w:rPr>
         <w:t xml:space="preserve">Git </w:t>
       </w:r>
       <w:r>
         <w:rPr>
-          <w:rFonts w:ascii="宋体" w:eastAsia="宋体" w:hAnsi="宋体" w:cs="宋体"/>
-          <w:kern w:val="0"/>
-          <w:sz w:val="24"/>
-          <w:szCs w:val="24"/>
+          <w:rStyle w:val="keyword"/>
         </w:rPr>
         <w:t>is</w:t>
       </w:r>
       <w:r>
         <w:rPr>
-          <w:rFonts w:ascii="宋体" w:eastAsia="宋体" w:hAnsi="宋体" w:cs="宋体"/>
-          <w:kern w:val="0"/>
-          <w:sz w:val="24"/>
+          <w:rStyle w:val="HTML0"/>
         </w:rPr>
-        <w:t xml:space="preserve"> free software.</w:t>
+        <w:t xml:space="preserve"> free software distributed under the GPL.</w:t>
       </w:r>
     </w:p>
     <w:p/>

--- a/readme.txt.docx
+++ b/readme.txt.docx
@@ -49,6 +49,17 @@
           <w:rStyle w:val="HTML0"/>
         </w:rPr>
         <w:t xml:space="preserve"> free software distributed under the GPL.</w:t>
+      </w:r>
+    </w:p>
+    <w:p>
+      <w:pPr>
+        <w:pStyle w:val="HTML"/>
+      </w:pPr>
+      <w:r>
+        <w:rPr>
+          <w:rStyle w:val="HTML0"/>
+        </w:rPr>
+        <w:t>Git has a mutable index called stage.</w:t>
       </w:r>
     </w:p>
     <w:p/>

--- a/readme.txt.docx
+++ b/readme.txt.docx
@@ -60,6 +60,17 @@
           <w:rStyle w:val="HTML0"/>
         </w:rPr>
         <w:t>Git has a mutable index called stage.</w:t>
+      </w:r>
+    </w:p>
+    <w:p>
+      <w:pPr>
+        <w:pStyle w:val="HTML"/>
+      </w:pPr>
+      <w:r>
+        <w:rPr>
+          <w:rStyle w:val="HTML0"/>
+        </w:rPr>
+        <w:t>Git tracks changes.</w:t>
       </w:r>
     </w:p>
     <w:p/>

--- a/readme.txt.docx
+++ b/readme.txt.docx
@@ -70,7 +70,7 @@
         <w:rPr>
           <w:rStyle w:val="HTML0"/>
         </w:rPr>
-        <w:t>Git tracks changes.</w:t>
+        <w:t>Git tracks changes of files</w:t>
       </w:r>
     </w:p>
     <w:p/>

--- a/readme.txt.docx
+++ b/readme.txt.docx
@@ -71,6 +71,29 @@
           <w:rStyle w:val="HTML0"/>
         </w:rPr>
         <w:t>Git tracks changes of files</w:t>
+      </w:r>
+    </w:p>
+    <w:p>
+      <w:pPr>
+        <w:pStyle w:val="HTML"/>
+      </w:pPr>
+      <w:r>
+        <w:rPr>
+          <w:rStyle w:val="HTML0"/>
+        </w:rPr>
+        <w:t xml:space="preserve">Creating a </w:t>
+      </w:r>
+      <w:r>
+        <w:rPr>
+          <w:rStyle w:val="keyword"/>
+        </w:rPr>
+        <w:t>new</w:t>
+      </w:r>
+      <w:r>
+        <w:rPr>
+          <w:rStyle w:val="HTML0"/>
+        </w:rPr>
+        <w:t xml:space="preserve"> branch is quick.</w:t>
       </w:r>
     </w:p>
     <w:p/>

--- a/readme.txt.docx
+++ b/readme.txt.docx
@@ -93,8 +93,25 @@
         <w:rPr>
           <w:rStyle w:val="HTML0"/>
         </w:rPr>
-        <w:t xml:space="preserve"> branch is quick.</w:t>
-      </w:r>
+        <w:t xml:space="preserve"> branch is quick </w:t>
+      </w:r>
+      <w:r>
+        <w:rPr>
+          <w:rStyle w:val="keyword"/>
+        </w:rPr>
+        <w:t>AND</w:t>
+      </w:r>
+      <w:r>
+        <w:rPr>
+          <w:rStyle w:val="HTML0"/>
+        </w:rPr>
+        <w:t xml:space="preserve"> simple.</w:t>
+      </w:r>
+    </w:p>
+    <w:p>
+      <w:pPr>
+        <w:pStyle w:val="HTML"/>
+      </w:pPr>
     </w:p>
     <w:p/>
     <w:sectPr>
